--- a/WorkCase 5.docx
+++ b/WorkCase 5.docx
@@ -1,6 +1,6 @@
 
 <file path=word/document.xml><?xml version="1.0" encoding="utf-8"?>
-<w:document xmlns:wpc="http://schemas.microsoft.com/office/word/2010/wordprocessingCanvas" xmlns:cx="http://schemas.microsoft.com/office/drawing/2014/chartex" xmlns:cx1="http://schemas.microsoft.com/office/drawing/2015/9/8/chartex" xmlns:cx2="http://schemas.microsoft.com/office/drawing/2015/10/21/chartex" xmlns:cx3="http://schemas.microsoft.com/office/drawing/2016/5/9/chartex" xmlns:cx4="http://schemas.microsoft.com/office/drawing/2016/5/10/chartex" xmlns:cx5="http://schemas.microsoft.com/office/drawing/2016/5/11/chartex" xmlns:cx6="http://schemas.microsoft.com/office/drawing/2016/5/12/chartex" xmlns:cx7="http://schemas.microsoft.com/office/drawing/2016/5/13/chartex" xmlns:cx8="http://schemas.microsoft.com/office/drawing/2016/5/14/chartex" xmlns:mc="http://schemas.openxmlformats.org/markup-compatibility/2006" xmlns:aink="http://schemas.microsoft.com/office/drawing/2016/ink" xmlns:am3d="http://schemas.microsoft.com/office/drawing/2017/model3d" xmlns:o="urn:schemas-microsoft-com:office:office" xmlns:r="http://schemas.openxmlformats.org/officeDocument/2006/relationships" xmlns:m="http://schemas.openxmlformats.org/officeDocument/2006/math" xmlns:v="urn:schemas-microsoft-com:vml" xmlns:wp14="http://schemas.microsoft.com/office/word/2010/wordprocessingDrawing" xmlns:wp="http://schemas.openxmlformats.org/drawingml/2006/wordprocessingDrawing" xmlns:w10="urn:schemas-microsoft-com:office:word" xmlns:w="http://schemas.openxmlformats.org/wordprocessingml/2006/main" xmlns:w14="http://schemas.microsoft.com/office/word/2010/wordml" xmlns:w15="http://schemas.microsoft.com/office/word/2012/wordml" xmlns:w16cex="http://schemas.microsoft.com/office/word/2018/wordml/cex" xmlns:w16cid="http://schemas.microsoft.com/office/word/2016/wordml/cid" xmlns:w16="http://schemas.microsoft.com/office/word/2018/wordml" xmlns:w16sdtdh="http://schemas.microsoft.com/office/word/2020/wordml/sdtdatahash" xmlns:w16se="http://schemas.microsoft.com/office/word/2015/wordml/symex" xmlns:wpg="http://schemas.microsoft.com/office/word/2010/wordprocessingGroup" xmlns:wpi="http://schemas.microsoft.com/office/word/2010/wordprocessingInk" xmlns:wne="http://schemas.microsoft.com/office/word/2006/wordml" xmlns:wps="http://schemas.microsoft.com/office/word/2010/wordprocessingShape" mc:Ignorable="w14 w15 w16se w16cid w16 w16cex w16sdtdh wp14">
+<w:document xmlns:wpc="http://schemas.microsoft.com/office/word/2010/wordprocessingCanvas" xmlns:cx="http://schemas.microsoft.com/office/drawing/2014/chartex" xmlns:cx1="http://schemas.microsoft.com/office/drawing/2015/9/8/chartex" xmlns:cx2="http://schemas.microsoft.com/office/drawing/2015/10/21/chartex" xmlns:cx3="http://schemas.microsoft.com/office/drawing/2016/5/9/chartex" xmlns:cx4="http://schemas.microsoft.com/office/drawing/2016/5/10/chartex" xmlns:cx5="http://schemas.microsoft.com/office/drawing/2016/5/11/chartex" xmlns:cx6="http://schemas.microsoft.com/office/drawing/2016/5/12/chartex" xmlns:cx7="http://schemas.microsoft.com/office/drawing/2016/5/13/chartex" xmlns:cx8="http://schemas.microsoft.com/office/drawing/2016/5/14/chartex" xmlns:mc="http://schemas.openxmlformats.org/markup-compatibility/2006" xmlns:aink="http://schemas.microsoft.com/office/drawing/2016/ink" xmlns:am3d="http://schemas.microsoft.com/office/drawing/2017/model3d" xmlns:o="urn:schemas-microsoft-com:office:office" xmlns:r="http://schemas.openxmlformats.org/officeDocument/2006/relationships" xmlns:m="http://schemas.openxmlformats.org/officeDocument/2006/math" xmlns:v="urn:schemas-microsoft-com:vml" xmlns:wp14="http://schemas.microsoft.com/office/word/2010/wordprocessingDrawing" xmlns:wp="http://schemas.openxmlformats.org/drawingml/2006/wordprocessingDrawing" xmlns:w10="urn:schemas-microsoft-com:office:word" xmlns:w="http://schemas.openxmlformats.org/wordprocessingml/2006/main" xmlns:w14="http://schemas.microsoft.com/office/word/2010/wordml" xmlns:w15="http://schemas.microsoft.com/office/word/2012/wordml" xmlns:w16cid="http://schemas.microsoft.com/office/word/2016/wordml/cid" xmlns:w16se="http://schemas.microsoft.com/office/word/2015/wordml/symex" xmlns:wpg="http://schemas.microsoft.com/office/word/2010/wordprocessingGroup" xmlns:wpi="http://schemas.microsoft.com/office/word/2010/wordprocessingInk" xmlns:wne="http://schemas.microsoft.com/office/word/2006/wordml" xmlns:wps="http://schemas.microsoft.com/office/word/2010/wordprocessingShape" mc:Ignorable="w14 w15 w16se w16cid wp14">
   <w:body>
     <w:p>
       <w:pPr>
@@ -17,97 +17,7 @@
           <w:sz w:val="28"/>
           <w:szCs w:val="28"/>
         </w:rPr>
-        <w:t>"</w:t>
-      </w:r>
-      <w:proofErr w:type="spellStart"/>
-      <w:r>
-        <w:rPr>
-          <w:rFonts w:ascii="Times New Roman" w:hAnsi="Times New Roman" w:cs="Times New Roman"/>
-          <w:sz w:val="28"/>
-          <w:szCs w:val="28"/>
-        </w:rPr>
-        <w:t>Kyiv</w:t>
-      </w:r>
-      <w:proofErr w:type="spellEnd"/>
-      <w:r>
-        <w:rPr>
-          <w:rFonts w:ascii="Times New Roman" w:hAnsi="Times New Roman" w:cs="Times New Roman"/>
-          <w:sz w:val="28"/>
-          <w:szCs w:val="28"/>
-        </w:rPr>
-        <w:t xml:space="preserve"> </w:t>
-      </w:r>
-      <w:proofErr w:type="spellStart"/>
-      <w:r>
-        <w:rPr>
-          <w:rFonts w:ascii="Times New Roman" w:hAnsi="Times New Roman" w:cs="Times New Roman"/>
-          <w:sz w:val="28"/>
-          <w:szCs w:val="28"/>
-        </w:rPr>
-        <w:t>Vocational</w:t>
-      </w:r>
-      <w:proofErr w:type="spellEnd"/>
-      <w:r>
-        <w:rPr>
-          <w:rFonts w:ascii="Times New Roman" w:hAnsi="Times New Roman" w:cs="Times New Roman"/>
-          <w:sz w:val="28"/>
-          <w:szCs w:val="28"/>
-        </w:rPr>
-        <w:t xml:space="preserve"> </w:t>
-      </w:r>
-      <w:proofErr w:type="spellStart"/>
-      <w:r>
-        <w:rPr>
-          <w:rFonts w:ascii="Times New Roman" w:hAnsi="Times New Roman" w:cs="Times New Roman"/>
-          <w:sz w:val="28"/>
-          <w:szCs w:val="28"/>
-        </w:rPr>
-        <w:t>College</w:t>
-      </w:r>
-      <w:proofErr w:type="spellEnd"/>
-      <w:r>
-        <w:rPr>
-          <w:rFonts w:ascii="Times New Roman" w:hAnsi="Times New Roman" w:cs="Times New Roman"/>
-          <w:sz w:val="28"/>
-          <w:szCs w:val="28"/>
-        </w:rPr>
-        <w:t xml:space="preserve"> </w:t>
-      </w:r>
-      <w:proofErr w:type="spellStart"/>
-      <w:r>
-        <w:rPr>
-          <w:rFonts w:ascii="Times New Roman" w:hAnsi="Times New Roman" w:cs="Times New Roman"/>
-          <w:sz w:val="28"/>
-          <w:szCs w:val="28"/>
-        </w:rPr>
-        <w:t>of</w:t>
-      </w:r>
-      <w:proofErr w:type="spellEnd"/>
-      <w:r>
-        <w:rPr>
-          <w:rFonts w:ascii="Times New Roman" w:hAnsi="Times New Roman" w:cs="Times New Roman"/>
-          <w:sz w:val="28"/>
-          <w:szCs w:val="28"/>
-        </w:rPr>
-        <w:t xml:space="preserve"> </w:t>
-      </w:r>
-      <w:proofErr w:type="spellStart"/>
-      <w:r>
-        <w:rPr>
-          <w:rFonts w:ascii="Times New Roman" w:hAnsi="Times New Roman" w:cs="Times New Roman"/>
-          <w:sz w:val="28"/>
-          <w:szCs w:val="28"/>
-        </w:rPr>
-        <w:t>Communication</w:t>
-      </w:r>
-      <w:proofErr w:type="spellEnd"/>
-      <w:r>
-        <w:rPr>
-          <w:rFonts w:ascii="Times New Roman" w:hAnsi="Times New Roman" w:cs="Times New Roman"/>
-          <w:sz w:val="28"/>
-          <w:szCs w:val="28"/>
-        </w:rPr>
-        <w:t>"</w:t>
+        <w:t>"Kyiv Vocational College of Communication"</w:t>
       </w:r>
     </w:p>
     <w:p>
@@ -119,88 +29,14 @@
           <w:szCs w:val="28"/>
         </w:rPr>
       </w:pPr>
-      <w:proofErr w:type="spellStart"/>
-      <w:r>
-        <w:rPr>
-          <w:rFonts w:ascii="Times New Roman" w:hAnsi="Times New Roman" w:cs="Times New Roman"/>
-          <w:sz w:val="28"/>
-          <w:szCs w:val="28"/>
-        </w:rPr>
-        <w:t>Cyclic</w:t>
-      </w:r>
-      <w:proofErr w:type="spellEnd"/>
-      <w:r>
-        <w:rPr>
-          <w:rFonts w:ascii="Times New Roman" w:hAnsi="Times New Roman" w:cs="Times New Roman"/>
-          <w:sz w:val="28"/>
-          <w:szCs w:val="28"/>
-        </w:rPr>
-        <w:t xml:space="preserve"> </w:t>
-      </w:r>
-      <w:proofErr w:type="spellStart"/>
-      <w:r>
-        <w:rPr>
-          <w:rFonts w:ascii="Times New Roman" w:hAnsi="Times New Roman" w:cs="Times New Roman"/>
-          <w:sz w:val="28"/>
-          <w:szCs w:val="28"/>
-        </w:rPr>
-        <w:t>Commission</w:t>
-      </w:r>
-      <w:proofErr w:type="spellEnd"/>
-      <w:r>
-        <w:rPr>
-          <w:rFonts w:ascii="Times New Roman" w:hAnsi="Times New Roman" w:cs="Times New Roman"/>
-          <w:sz w:val="28"/>
-          <w:szCs w:val="28"/>
-        </w:rPr>
-        <w:t xml:space="preserve"> </w:t>
-      </w:r>
-      <w:proofErr w:type="spellStart"/>
-      <w:r>
-        <w:rPr>
-          <w:rFonts w:ascii="Times New Roman" w:hAnsi="Times New Roman" w:cs="Times New Roman"/>
-          <w:sz w:val="28"/>
-          <w:szCs w:val="28"/>
-        </w:rPr>
-        <w:t>of</w:t>
-      </w:r>
-      <w:proofErr w:type="spellEnd"/>
-      <w:r>
-        <w:rPr>
-          <w:rFonts w:ascii="Times New Roman" w:hAnsi="Times New Roman" w:cs="Times New Roman"/>
-          <w:sz w:val="28"/>
-          <w:szCs w:val="28"/>
-        </w:rPr>
-        <w:t xml:space="preserve"> </w:t>
-      </w:r>
-      <w:proofErr w:type="spellStart"/>
-      <w:r>
-        <w:rPr>
-          <w:rFonts w:ascii="Times New Roman" w:hAnsi="Times New Roman" w:cs="Times New Roman"/>
-          <w:sz w:val="28"/>
-          <w:szCs w:val="28"/>
-        </w:rPr>
-        <w:t>Computer</w:t>
-      </w:r>
-      <w:proofErr w:type="spellEnd"/>
-      <w:r>
-        <w:rPr>
-          <w:rFonts w:ascii="Times New Roman" w:hAnsi="Times New Roman" w:cs="Times New Roman"/>
-          <w:sz w:val="28"/>
-          <w:szCs w:val="28"/>
-        </w:rPr>
-        <w:t xml:space="preserve"> </w:t>
-      </w:r>
-      <w:proofErr w:type="spellStart"/>
-      <w:r>
-        <w:rPr>
-          <w:rFonts w:ascii="Times New Roman" w:hAnsi="Times New Roman" w:cs="Times New Roman"/>
-          <w:sz w:val="28"/>
-          <w:szCs w:val="28"/>
-        </w:rPr>
-        <w:t>Engineering</w:t>
-      </w:r>
-      <w:proofErr w:type="spellEnd"/>
+      <w:r>
+        <w:rPr>
+          <w:rFonts w:ascii="Times New Roman" w:hAnsi="Times New Roman" w:cs="Times New Roman"/>
+          <w:sz w:val="28"/>
+          <w:szCs w:val="28"/>
+        </w:rPr>
+        <w:t>Cyclic Commission of Computer Engineering</w:t>
+      </w:r>
     </w:p>
     <w:p>
       <w:pPr>
@@ -232,49 +68,15 @@
           <w:lang w:val="en-GB"/>
         </w:rPr>
       </w:pPr>
-      <w:proofErr w:type="spellStart"/>
-      <w:r>
-        <w:rPr>
-          <w:rFonts w:ascii="Times New Roman" w:hAnsi="Times New Roman" w:cs="Times New Roman"/>
-          <w:b/>
-          <w:bCs/>
-          <w:sz w:val="28"/>
-          <w:szCs w:val="28"/>
-        </w:rPr>
-        <w:t>Work</w:t>
-      </w:r>
-      <w:proofErr w:type="spellEnd"/>
-      <w:r>
-        <w:rPr>
-          <w:rFonts w:ascii="Times New Roman" w:hAnsi="Times New Roman" w:cs="Times New Roman"/>
-          <w:b/>
-          <w:bCs/>
-          <w:sz w:val="28"/>
-          <w:szCs w:val="28"/>
-        </w:rPr>
-        <w:t xml:space="preserve"> - </w:t>
-      </w:r>
-      <w:proofErr w:type="spellStart"/>
-      <w:r>
-        <w:rPr>
-          <w:rFonts w:ascii="Times New Roman" w:hAnsi="Times New Roman" w:cs="Times New Roman"/>
-          <w:b/>
-          <w:bCs/>
-          <w:sz w:val="28"/>
-          <w:szCs w:val="28"/>
-        </w:rPr>
-        <w:t>Case</w:t>
-      </w:r>
-      <w:proofErr w:type="spellEnd"/>
-      <w:r>
-        <w:rPr>
-          <w:rFonts w:ascii="Times New Roman" w:hAnsi="Times New Roman" w:cs="Times New Roman"/>
-          <w:b/>
-          <w:bCs/>
-          <w:sz w:val="28"/>
-          <w:szCs w:val="28"/>
-        </w:rPr>
-        <w:t xml:space="preserve"> #</w:t>
+      <w:r>
+        <w:rPr>
+          <w:rFonts w:ascii="Times New Roman" w:hAnsi="Times New Roman" w:cs="Times New Roman"/>
+          <w:b/>
+          <w:bCs/>
+          <w:sz w:val="28"/>
+          <w:szCs w:val="28"/>
+        </w:rPr>
+        <w:t>Work - Case #</w:t>
       </w:r>
       <w:r>
         <w:rPr>
@@ -299,93 +101,15 @@
           <w:szCs w:val="28"/>
         </w:rPr>
       </w:pPr>
-      <w:proofErr w:type="spellStart"/>
-      <w:r>
-        <w:rPr>
-          <w:rFonts w:ascii="Times New Roman" w:hAnsi="Times New Roman" w:cs="Times New Roman"/>
-          <w:b/>
-          <w:bCs/>
-          <w:sz w:val="28"/>
-          <w:szCs w:val="28"/>
-        </w:rPr>
-        <w:t>from</w:t>
-      </w:r>
-      <w:proofErr w:type="spellEnd"/>
-      <w:r>
-        <w:rPr>
-          <w:rFonts w:ascii="Times New Roman" w:hAnsi="Times New Roman" w:cs="Times New Roman"/>
-          <w:b/>
-          <w:bCs/>
-          <w:sz w:val="28"/>
-          <w:szCs w:val="28"/>
-        </w:rPr>
-        <w:t xml:space="preserve"> the </w:t>
-      </w:r>
-      <w:proofErr w:type="spellStart"/>
-      <w:r>
-        <w:rPr>
-          <w:rFonts w:ascii="Times New Roman" w:hAnsi="Times New Roman" w:cs="Times New Roman"/>
-          <w:b/>
-          <w:bCs/>
-          <w:sz w:val="28"/>
-          <w:szCs w:val="28"/>
-        </w:rPr>
-        <w:t>discipline</w:t>
-      </w:r>
-      <w:proofErr w:type="spellEnd"/>
-      <w:r>
-        <w:rPr>
-          <w:rFonts w:ascii="Times New Roman" w:hAnsi="Times New Roman" w:cs="Times New Roman"/>
-          <w:b/>
-          <w:bCs/>
-          <w:sz w:val="28"/>
-          <w:szCs w:val="28"/>
-        </w:rPr>
-        <w:t>: "</w:t>
-      </w:r>
-      <w:proofErr w:type="spellStart"/>
-      <w:r>
-        <w:rPr>
-          <w:rFonts w:ascii="Times New Roman" w:hAnsi="Times New Roman" w:cs="Times New Roman"/>
-          <w:b/>
-          <w:bCs/>
-          <w:sz w:val="28"/>
-          <w:szCs w:val="28"/>
-        </w:rPr>
-        <w:t>Operating</w:t>
-      </w:r>
-      <w:proofErr w:type="spellEnd"/>
-      <w:r>
-        <w:rPr>
-          <w:rFonts w:ascii="Times New Roman" w:hAnsi="Times New Roman" w:cs="Times New Roman"/>
-          <w:b/>
-          <w:bCs/>
-          <w:sz w:val="28"/>
-          <w:szCs w:val="28"/>
-        </w:rPr>
-        <w:t xml:space="preserve"> </w:t>
-      </w:r>
-      <w:proofErr w:type="spellStart"/>
-      <w:r>
-        <w:rPr>
-          <w:rFonts w:ascii="Times New Roman" w:hAnsi="Times New Roman" w:cs="Times New Roman"/>
-          <w:b/>
-          <w:bCs/>
-          <w:sz w:val="28"/>
-          <w:szCs w:val="28"/>
-        </w:rPr>
-        <w:t>systems</w:t>
-      </w:r>
-      <w:proofErr w:type="spellEnd"/>
-      <w:r>
-        <w:rPr>
-          <w:rFonts w:ascii="Times New Roman" w:hAnsi="Times New Roman" w:cs="Times New Roman"/>
-          <w:b/>
-          <w:bCs/>
-          <w:sz w:val="28"/>
-          <w:szCs w:val="28"/>
-        </w:rPr>
-        <w:t>"</w:t>
+      <w:r>
+        <w:rPr>
+          <w:rFonts w:ascii="Times New Roman" w:hAnsi="Times New Roman" w:cs="Times New Roman"/>
+          <w:b/>
+          <w:bCs/>
+          <w:sz w:val="28"/>
+          <w:szCs w:val="28"/>
+        </w:rPr>
+        <w:t>from the discipline: "Operating systems"</w:t>
       </w:r>
     </w:p>
     <w:p>
@@ -407,27 +131,15 @@
           <w:szCs w:val="28"/>
         </w:rPr>
       </w:pPr>
-      <w:proofErr w:type="spellStart"/>
-      <w:r>
-        <w:rPr>
-          <w:rFonts w:ascii="Times New Roman" w:hAnsi="Times New Roman" w:cs="Times New Roman"/>
-          <w:b/>
-          <w:bCs/>
-          <w:sz w:val="28"/>
-          <w:szCs w:val="28"/>
-        </w:rPr>
-        <w:t>Topic</w:t>
-      </w:r>
-      <w:proofErr w:type="spellEnd"/>
-      <w:r>
-        <w:rPr>
-          <w:rFonts w:ascii="Times New Roman" w:hAnsi="Times New Roman" w:cs="Times New Roman"/>
-          <w:b/>
-          <w:bCs/>
-          <w:sz w:val="28"/>
-          <w:szCs w:val="28"/>
-        </w:rPr>
-        <w:t>:</w:t>
+      <w:r>
+        <w:rPr>
+          <w:rFonts w:ascii="Times New Roman" w:hAnsi="Times New Roman" w:cs="Times New Roman"/>
+          <w:b/>
+          <w:bCs/>
+          <w:sz w:val="28"/>
+          <w:szCs w:val="28"/>
+        </w:rPr>
+        <w:t>Topic:</w:t>
       </w:r>
       <w:r>
         <w:rPr>
@@ -453,90 +165,8 @@
           <w:sz w:val="28"/>
           <w:szCs w:val="28"/>
         </w:rPr>
-        <w:t xml:space="preserve">a </w:t>
-      </w:r>
-      <w:proofErr w:type="spellStart"/>
-      <w:r>
-        <w:rPr>
-          <w:rFonts w:ascii="Times New Roman" w:hAnsi="Times New Roman" w:cs="Times New Roman"/>
-          <w:sz w:val="28"/>
-          <w:szCs w:val="28"/>
-        </w:rPr>
-        <w:t>list</w:t>
-      </w:r>
-      <w:proofErr w:type="spellEnd"/>
-      <w:r>
-        <w:rPr>
-          <w:rFonts w:ascii="Times New Roman" w:hAnsi="Times New Roman" w:cs="Times New Roman"/>
-          <w:sz w:val="28"/>
-          <w:szCs w:val="28"/>
-        </w:rPr>
-        <w:t xml:space="preserve"> </w:t>
-      </w:r>
-      <w:proofErr w:type="spellStart"/>
-      <w:r>
-        <w:rPr>
-          <w:rFonts w:ascii="Times New Roman" w:hAnsi="Times New Roman" w:cs="Times New Roman"/>
-          <w:sz w:val="28"/>
-          <w:szCs w:val="28"/>
-        </w:rPr>
-        <w:t>of</w:t>
-      </w:r>
-      <w:proofErr w:type="spellEnd"/>
-      <w:r>
-        <w:rPr>
-          <w:rFonts w:ascii="Times New Roman" w:hAnsi="Times New Roman" w:cs="Times New Roman"/>
-          <w:sz w:val="28"/>
-          <w:szCs w:val="28"/>
-        </w:rPr>
-        <w:t xml:space="preserve"> </w:t>
-      </w:r>
-      <w:proofErr w:type="spellStart"/>
-      <w:r>
-        <w:rPr>
-          <w:rFonts w:ascii="Times New Roman" w:hAnsi="Times New Roman" w:cs="Times New Roman"/>
-          <w:sz w:val="28"/>
-          <w:szCs w:val="28"/>
-        </w:rPr>
-        <w:t>additional</w:t>
-      </w:r>
-      <w:proofErr w:type="spellEnd"/>
-      <w:r>
-        <w:rPr>
-          <w:rFonts w:ascii="Times New Roman" w:hAnsi="Times New Roman" w:cs="Times New Roman"/>
-          <w:sz w:val="28"/>
-          <w:szCs w:val="28"/>
-        </w:rPr>
-        <w:t xml:space="preserve"> </w:t>
-      </w:r>
-      <w:proofErr w:type="spellStart"/>
-      <w:r>
-        <w:rPr>
-          <w:rFonts w:ascii="Times New Roman" w:hAnsi="Times New Roman" w:cs="Times New Roman"/>
-          <w:sz w:val="28"/>
-          <w:szCs w:val="28"/>
-        </w:rPr>
-        <w:t>practical</w:t>
-      </w:r>
-      <w:proofErr w:type="spellEnd"/>
-      <w:r>
-        <w:rPr>
-          <w:rFonts w:ascii="Times New Roman" w:hAnsi="Times New Roman" w:cs="Times New Roman"/>
-          <w:sz w:val="28"/>
-          <w:szCs w:val="28"/>
-        </w:rPr>
-        <w:t xml:space="preserve"> </w:t>
-      </w:r>
-      <w:proofErr w:type="spellStart"/>
-      <w:r>
-        <w:rPr>
-          <w:rFonts w:ascii="Times New Roman" w:hAnsi="Times New Roman" w:cs="Times New Roman"/>
-          <w:sz w:val="28"/>
-          <w:szCs w:val="28"/>
-        </w:rPr>
-        <w:t>tasks</w:t>
-      </w:r>
-      <w:proofErr w:type="spellEnd"/>
+        <w:t>a list of additional practical tasks</w:t>
+      </w:r>
     </w:p>
     <w:p>
       <w:pPr>
@@ -547,77 +177,13 @@
           <w:szCs w:val="28"/>
         </w:rPr>
       </w:pPr>
-      <w:proofErr w:type="spellStart"/>
-      <w:r>
-        <w:rPr>
-          <w:rFonts w:ascii="Times New Roman" w:hAnsi="Times New Roman" w:cs="Times New Roman"/>
-          <w:sz w:val="28"/>
-          <w:szCs w:val="28"/>
-        </w:rPr>
-        <w:t>from</w:t>
-      </w:r>
-      <w:proofErr w:type="spellEnd"/>
-      <w:r>
-        <w:rPr>
-          <w:rFonts w:ascii="Times New Roman" w:hAnsi="Times New Roman" w:cs="Times New Roman"/>
-          <w:sz w:val="28"/>
-          <w:szCs w:val="28"/>
-        </w:rPr>
-        <w:t xml:space="preserve"> the </w:t>
-      </w:r>
-      <w:proofErr w:type="spellStart"/>
-      <w:r>
-        <w:rPr>
-          <w:rFonts w:ascii="Times New Roman" w:hAnsi="Times New Roman" w:cs="Times New Roman"/>
-          <w:sz w:val="28"/>
-          <w:szCs w:val="28"/>
-        </w:rPr>
-        <w:t>discipline</w:t>
-      </w:r>
-      <w:proofErr w:type="spellEnd"/>
-      <w:r>
-        <w:rPr>
-          <w:rFonts w:ascii="Times New Roman" w:hAnsi="Times New Roman" w:cs="Times New Roman"/>
-          <w:sz w:val="28"/>
-          <w:szCs w:val="28"/>
-        </w:rPr>
-        <w:t xml:space="preserve"> "</w:t>
-      </w:r>
-      <w:proofErr w:type="spellStart"/>
-      <w:r>
-        <w:rPr>
-          <w:rFonts w:ascii="Times New Roman" w:hAnsi="Times New Roman" w:cs="Times New Roman"/>
-          <w:sz w:val="28"/>
-          <w:szCs w:val="28"/>
-        </w:rPr>
-        <w:t>Operating</w:t>
-      </w:r>
-      <w:proofErr w:type="spellEnd"/>
-      <w:r>
-        <w:rPr>
-          <w:rFonts w:ascii="Times New Roman" w:hAnsi="Times New Roman" w:cs="Times New Roman"/>
-          <w:sz w:val="28"/>
-          <w:szCs w:val="28"/>
-        </w:rPr>
-        <w:t xml:space="preserve"> </w:t>
-      </w:r>
-      <w:proofErr w:type="spellStart"/>
-      <w:r>
-        <w:rPr>
-          <w:rFonts w:ascii="Times New Roman" w:hAnsi="Times New Roman" w:cs="Times New Roman"/>
-          <w:sz w:val="28"/>
-          <w:szCs w:val="28"/>
-        </w:rPr>
-        <w:t>Systems</w:t>
-      </w:r>
-      <w:proofErr w:type="spellEnd"/>
-      <w:r>
-        <w:rPr>
-          <w:rFonts w:ascii="Times New Roman" w:hAnsi="Times New Roman" w:cs="Times New Roman"/>
-          <w:sz w:val="28"/>
-          <w:szCs w:val="28"/>
-        </w:rPr>
-        <w:t>"</w:t>
+      <w:r>
+        <w:rPr>
+          <w:rFonts w:ascii="Times New Roman" w:hAnsi="Times New Roman" w:cs="Times New Roman"/>
+          <w:sz w:val="28"/>
+          <w:szCs w:val="28"/>
+        </w:rPr>
+        <w:t>from the discipline "Operating Systems"</w:t>
       </w:r>
     </w:p>
     <w:p>
@@ -723,131 +289,13 @@
           <w:szCs w:val="28"/>
         </w:rPr>
       </w:pPr>
-      <w:proofErr w:type="spellStart"/>
-      <w:r>
-        <w:rPr>
-          <w:rFonts w:ascii="Times New Roman" w:hAnsi="Times New Roman" w:cs="Times New Roman"/>
-          <w:sz w:val="28"/>
-          <w:szCs w:val="28"/>
-        </w:rPr>
-        <w:t>It</w:t>
-      </w:r>
-      <w:proofErr w:type="spellEnd"/>
-      <w:r>
-        <w:rPr>
-          <w:rFonts w:ascii="Times New Roman" w:hAnsi="Times New Roman" w:cs="Times New Roman"/>
-          <w:sz w:val="28"/>
-          <w:szCs w:val="28"/>
-        </w:rPr>
-        <w:t xml:space="preserve"> </w:t>
-      </w:r>
-      <w:proofErr w:type="spellStart"/>
-      <w:r>
-        <w:rPr>
-          <w:rFonts w:ascii="Times New Roman" w:hAnsi="Times New Roman" w:cs="Times New Roman"/>
-          <w:sz w:val="28"/>
-          <w:szCs w:val="28"/>
-        </w:rPr>
-        <w:t>was</w:t>
-      </w:r>
-      <w:proofErr w:type="spellEnd"/>
-      <w:r>
-        <w:rPr>
-          <w:rFonts w:ascii="Times New Roman" w:hAnsi="Times New Roman" w:cs="Times New Roman"/>
-          <w:sz w:val="28"/>
-          <w:szCs w:val="28"/>
-        </w:rPr>
-        <w:t xml:space="preserve"> </w:t>
-      </w:r>
-      <w:proofErr w:type="spellStart"/>
-      <w:r>
-        <w:rPr>
-          <w:rFonts w:ascii="Times New Roman" w:hAnsi="Times New Roman" w:cs="Times New Roman"/>
-          <w:sz w:val="28"/>
-          <w:szCs w:val="28"/>
-        </w:rPr>
-        <w:t>performed</w:t>
-      </w:r>
-      <w:proofErr w:type="spellEnd"/>
-      <w:r>
-        <w:rPr>
-          <w:rFonts w:ascii="Times New Roman" w:hAnsi="Times New Roman" w:cs="Times New Roman"/>
-          <w:sz w:val="28"/>
-          <w:szCs w:val="28"/>
-        </w:rPr>
-        <w:t xml:space="preserve"> </w:t>
-      </w:r>
-      <w:proofErr w:type="spellStart"/>
-      <w:r>
-        <w:rPr>
-          <w:rFonts w:ascii="Times New Roman" w:hAnsi="Times New Roman" w:cs="Times New Roman"/>
-          <w:sz w:val="28"/>
-          <w:szCs w:val="28"/>
-        </w:rPr>
-        <w:t>by</w:t>
-      </w:r>
-      <w:proofErr w:type="spellEnd"/>
-      <w:r>
-        <w:rPr>
-          <w:rFonts w:ascii="Times New Roman" w:hAnsi="Times New Roman" w:cs="Times New Roman"/>
-          <w:sz w:val="28"/>
-          <w:szCs w:val="28"/>
-        </w:rPr>
-        <w:t xml:space="preserve"> </w:t>
-      </w:r>
-      <w:proofErr w:type="spellStart"/>
-      <w:r>
-        <w:rPr>
-          <w:rFonts w:ascii="Times New Roman" w:hAnsi="Times New Roman" w:cs="Times New Roman"/>
-          <w:sz w:val="28"/>
-          <w:szCs w:val="28"/>
-        </w:rPr>
-        <w:t>students</w:t>
-      </w:r>
-      <w:proofErr w:type="spellEnd"/>
-      <w:r>
-        <w:rPr>
-          <w:rFonts w:ascii="Times New Roman" w:hAnsi="Times New Roman" w:cs="Times New Roman"/>
-          <w:sz w:val="28"/>
-          <w:szCs w:val="28"/>
-        </w:rPr>
-        <w:t xml:space="preserve"> </w:t>
-      </w:r>
-      <w:proofErr w:type="spellStart"/>
-      <w:r>
-        <w:rPr>
-          <w:rFonts w:ascii="Times New Roman" w:hAnsi="Times New Roman" w:cs="Times New Roman"/>
-          <w:sz w:val="28"/>
-          <w:szCs w:val="28"/>
-        </w:rPr>
-        <w:t>of</w:t>
-      </w:r>
-      <w:proofErr w:type="spellEnd"/>
-      <w:r>
-        <w:rPr>
-          <w:rFonts w:ascii="Times New Roman" w:hAnsi="Times New Roman" w:cs="Times New Roman"/>
-          <w:sz w:val="28"/>
-          <w:szCs w:val="28"/>
-        </w:rPr>
-        <w:t xml:space="preserve"> the RPZ </w:t>
-      </w:r>
-      <w:proofErr w:type="spellStart"/>
-      <w:r>
-        <w:rPr>
-          <w:rFonts w:ascii="Times New Roman" w:hAnsi="Times New Roman" w:cs="Times New Roman"/>
-          <w:sz w:val="28"/>
-          <w:szCs w:val="28"/>
-        </w:rPr>
-        <w:t>group</w:t>
-      </w:r>
-      <w:proofErr w:type="spellEnd"/>
-      <w:r>
-        <w:rPr>
-          <w:rFonts w:ascii="Times New Roman" w:hAnsi="Times New Roman" w:cs="Times New Roman"/>
-          <w:sz w:val="28"/>
-          <w:szCs w:val="28"/>
-        </w:rPr>
-        <w:t xml:space="preserve"> - 03B</w:t>
+      <w:r>
+        <w:rPr>
+          <w:rFonts w:ascii="Times New Roman" w:hAnsi="Times New Roman" w:cs="Times New Roman"/>
+          <w:sz w:val="28"/>
+          <w:szCs w:val="28"/>
+        </w:rPr>
+        <w:t>It was performed by students of the RPZ group - 03B</w:t>
       </w:r>
     </w:p>
     <w:p>
@@ -859,59 +307,13 @@
           <w:szCs w:val="28"/>
         </w:rPr>
       </w:pPr>
-      <w:proofErr w:type="spellStart"/>
-      <w:r>
-        <w:rPr>
-          <w:rFonts w:ascii="Times New Roman" w:hAnsi="Times New Roman" w:cs="Times New Roman"/>
-          <w:sz w:val="28"/>
-          <w:szCs w:val="28"/>
-        </w:rPr>
-        <w:t>Team</w:t>
-      </w:r>
-      <w:proofErr w:type="spellEnd"/>
-      <w:r>
-        <w:rPr>
-          <w:rFonts w:ascii="Times New Roman" w:hAnsi="Times New Roman" w:cs="Times New Roman"/>
-          <w:sz w:val="28"/>
-          <w:szCs w:val="28"/>
-        </w:rPr>
-        <w:t xml:space="preserve"> 6: </w:t>
-      </w:r>
-      <w:proofErr w:type="spellStart"/>
-      <w:r>
-        <w:rPr>
-          <w:rFonts w:ascii="Times New Roman" w:hAnsi="Times New Roman" w:cs="Times New Roman"/>
-          <w:sz w:val="28"/>
-          <w:szCs w:val="28"/>
-        </w:rPr>
-        <w:t>Sichkar</w:t>
-      </w:r>
-      <w:proofErr w:type="spellEnd"/>
-      <w:r>
-        <w:rPr>
-          <w:rFonts w:ascii="Times New Roman" w:hAnsi="Times New Roman" w:cs="Times New Roman"/>
-          <w:sz w:val="28"/>
-          <w:szCs w:val="28"/>
-        </w:rPr>
-        <w:t xml:space="preserve"> </w:t>
-      </w:r>
-      <w:proofErr w:type="spellStart"/>
-      <w:r>
-        <w:rPr>
-          <w:rFonts w:ascii="Times New Roman" w:hAnsi="Times New Roman" w:cs="Times New Roman"/>
-          <w:sz w:val="28"/>
-          <w:szCs w:val="28"/>
-        </w:rPr>
-        <w:t>Maxim</w:t>
-      </w:r>
-      <w:proofErr w:type="spellEnd"/>
-      <w:r>
-        <w:rPr>
-          <w:rFonts w:ascii="Times New Roman" w:hAnsi="Times New Roman" w:cs="Times New Roman"/>
-          <w:sz w:val="28"/>
-          <w:szCs w:val="28"/>
-        </w:rPr>
-        <w:t>,</w:t>
+      <w:r>
+        <w:rPr>
+          <w:rFonts w:ascii="Times New Roman" w:hAnsi="Times New Roman" w:cs="Times New Roman"/>
+          <w:sz w:val="28"/>
+          <w:szCs w:val="28"/>
+        </w:rPr>
+        <w:t>Team 6: Sichkar Maxim,</w:t>
       </w:r>
     </w:p>
     <w:p>
@@ -929,36 +331,8 @@
           <w:sz w:val="28"/>
           <w:szCs w:val="28"/>
         </w:rPr>
-        <w:t xml:space="preserve">  </w:t>
-      </w:r>
-      <w:proofErr w:type="spellStart"/>
-      <w:r>
-        <w:rPr>
-          <w:rFonts w:ascii="Times New Roman" w:hAnsi="Times New Roman" w:cs="Times New Roman"/>
-          <w:sz w:val="28"/>
-          <w:szCs w:val="28"/>
-        </w:rPr>
-        <w:t>Brytyuk</w:t>
-      </w:r>
-      <w:proofErr w:type="spellEnd"/>
-      <w:r>
-        <w:rPr>
-          <w:rFonts w:ascii="Times New Roman" w:hAnsi="Times New Roman" w:cs="Times New Roman"/>
-          <w:sz w:val="28"/>
-          <w:szCs w:val="28"/>
-        </w:rPr>
-        <w:t xml:space="preserve"> </w:t>
-      </w:r>
-      <w:proofErr w:type="spellStart"/>
-      <w:r>
-        <w:rPr>
-          <w:rFonts w:ascii="Times New Roman" w:hAnsi="Times New Roman" w:cs="Times New Roman"/>
-          <w:sz w:val="28"/>
-          <w:szCs w:val="28"/>
-        </w:rPr>
-        <w:t>Bohdan</w:t>
-      </w:r>
-      <w:proofErr w:type="spellEnd"/>
+        <w:t xml:space="preserve">  Brytyuk Bohdan</w:t>
+      </w:r>
     </w:p>
     <w:p>
       <w:pPr>
@@ -1007,23 +381,13 @@
           <w:szCs w:val="28"/>
         </w:rPr>
       </w:pPr>
-      <w:proofErr w:type="spellStart"/>
-      <w:r>
-        <w:rPr>
-          <w:rFonts w:ascii="Times New Roman" w:hAnsi="Times New Roman" w:cs="Times New Roman"/>
-          <w:sz w:val="28"/>
-          <w:szCs w:val="28"/>
-        </w:rPr>
-        <w:t>Kyiv</w:t>
-      </w:r>
-      <w:proofErr w:type="spellEnd"/>
-      <w:r>
-        <w:rPr>
-          <w:rFonts w:ascii="Times New Roman" w:hAnsi="Times New Roman" w:cs="Times New Roman"/>
-          <w:sz w:val="28"/>
-          <w:szCs w:val="28"/>
-        </w:rPr>
-        <w:t xml:space="preserve"> 2023</w:t>
+      <w:r>
+        <w:rPr>
+          <w:rFonts w:ascii="Times New Roman" w:hAnsi="Times New Roman" w:cs="Times New Roman"/>
+          <w:sz w:val="28"/>
+          <w:szCs w:val="28"/>
+        </w:rPr>
+        <w:t>Kyiv 2023</w:t>
       </w:r>
     </w:p>
     <w:p>
@@ -1060,7 +424,6 @@
           <w:lang w:val="en-GB"/>
         </w:rPr>
       </w:pPr>
-      <w:proofErr w:type="spellStart"/>
       <w:r>
         <w:rPr>
           <w:rFonts w:ascii="Times New Roman" w:hAnsi="Times New Roman" w:cs="Times New Roman"/>
@@ -1070,18 +433,7 @@
           <w:szCs w:val="28"/>
         </w:rPr>
         <w:lastRenderedPageBreak/>
-        <w:t>Work-case</w:t>
-      </w:r>
-      <w:proofErr w:type="spellEnd"/>
-      <w:r>
-        <w:rPr>
-          <w:rFonts w:ascii="Times New Roman" w:hAnsi="Times New Roman" w:cs="Times New Roman"/>
-          <w:b/>
-          <w:bCs/>
-          <w:sz w:val="28"/>
-          <w:szCs w:val="28"/>
-        </w:rPr>
-        <w:t xml:space="preserve"> </w:t>
+        <w:t xml:space="preserve">Work-case </w:t>
       </w:r>
       <w:r>
         <w:rPr>
@@ -1770,6 +1122,237 @@
         </w:rPr>
         <w:t>repeat, but with a different file and through commands in the terminal).</w:t>
       </w:r>
+    </w:p>
+    <w:p>
+      <w:pPr>
+        <w:pStyle w:val="HTML"/>
+        <w:spacing w:line="360" w:lineRule="atLeast"/>
+        <w:rPr>
+          <w:rFonts w:ascii="Times New Roman" w:hAnsi="Times New Roman" w:cs="Times New Roman"/>
+          <w:b/>
+          <w:bCs/>
+          <w:sz w:val="28"/>
+          <w:szCs w:val="28"/>
+          <w:lang w:val="en-GB"/>
+        </w:rPr>
+      </w:pPr>
+      <w:r>
+        <w:rPr>
+          <w:rFonts w:ascii="Times New Roman" w:hAnsi="Times New Roman" w:cs="Times New Roman"/>
+          <w:b/>
+          <w:bCs/>
+          <w:noProof/>
+          <w:sz w:val="28"/>
+          <w:szCs w:val="28"/>
+          <w:lang w:val="en-GB"/>
+        </w:rPr>
+        <w:lastRenderedPageBreak/>
+        <w:drawing>
+          <wp:inline distT="0" distB="0" distL="0" distR="0" wp14:anchorId="1516ED33" wp14:editId="6BC24E3A">
+            <wp:extent cx="5943600" cy="3714750"/>
+            <wp:effectExtent l="0" t="0" r="0" b="0"/>
+            <wp:docPr id="1" name="Рисунок 1"/>
+            <wp:cNvGraphicFramePr>
+              <a:graphicFrameLocks xmlns:a="http://schemas.openxmlformats.org/drawingml/2006/main" noChangeAspect="1"/>
+            </wp:cNvGraphicFramePr>
+            <a:graphic xmlns:a="http://schemas.openxmlformats.org/drawingml/2006/main">
+              <a:graphicData uri="http://schemas.openxmlformats.org/drawingml/2006/picture">
+                <pic:pic xmlns:pic="http://schemas.openxmlformats.org/drawingml/2006/picture">
+                  <pic:nvPicPr>
+                    <pic:cNvPr id="0" name="Picture 1"/>
+                    <pic:cNvPicPr>
+                      <a:picLocks noChangeAspect="1" noChangeArrowheads="1"/>
+                    </pic:cNvPicPr>
+                  </pic:nvPicPr>
+                  <pic:blipFill>
+                    <a:blip r:embed="rId5" cstate="print">
+                      <a:extLst>
+                        <a:ext uri="{28A0092B-C50C-407E-A947-70E740481C1C}">
+                          <a14:useLocalDpi xmlns:a14="http://schemas.microsoft.com/office/drawing/2010/main" val="0"/>
+                        </a:ext>
+                      </a:extLst>
+                    </a:blip>
+                    <a:srcRect/>
+                    <a:stretch>
+                      <a:fillRect/>
+                    </a:stretch>
+                  </pic:blipFill>
+                  <pic:spPr bwMode="auto">
+                    <a:xfrm>
+                      <a:off x="0" y="0"/>
+                      <a:ext cx="5943600" cy="3714750"/>
+                    </a:xfrm>
+                    <a:prstGeom prst="rect">
+                      <a:avLst/>
+                    </a:prstGeom>
+                    <a:noFill/>
+                    <a:ln>
+                      <a:noFill/>
+                    </a:ln>
+                  </pic:spPr>
+                </pic:pic>
+              </a:graphicData>
+            </a:graphic>
+          </wp:inline>
+        </w:drawing>
+      </w:r>
+      <w:r>
+        <w:rPr>
+          <w:rFonts w:ascii="Times New Roman" w:hAnsi="Times New Roman" w:cs="Times New Roman"/>
+          <w:b/>
+          <w:bCs/>
+          <w:noProof/>
+          <w:sz w:val="28"/>
+          <w:szCs w:val="28"/>
+          <w:lang w:val="en-GB"/>
+        </w:rPr>
+        <w:drawing>
+          <wp:inline distT="0" distB="0" distL="0" distR="0" wp14:anchorId="4F29888D" wp14:editId="1EA230B1">
+            <wp:extent cx="5943600" cy="3714750"/>
+            <wp:effectExtent l="0" t="0" r="0" b="0"/>
+            <wp:docPr id="2" name="Рисунок 2"/>
+            <wp:cNvGraphicFramePr>
+              <a:graphicFrameLocks xmlns:a="http://schemas.openxmlformats.org/drawingml/2006/main" noChangeAspect="1"/>
+            </wp:cNvGraphicFramePr>
+            <a:graphic xmlns:a="http://schemas.openxmlformats.org/drawingml/2006/main">
+              <a:graphicData uri="http://schemas.openxmlformats.org/drawingml/2006/picture">
+                <pic:pic xmlns:pic="http://schemas.openxmlformats.org/drawingml/2006/picture">
+                  <pic:nvPicPr>
+                    <pic:cNvPr id="0" name="Picture 2"/>
+                    <pic:cNvPicPr>
+                      <a:picLocks noChangeAspect="1" noChangeArrowheads="1"/>
+                    </pic:cNvPicPr>
+                  </pic:nvPicPr>
+                  <pic:blipFill>
+                    <a:blip r:embed="rId6" cstate="print">
+                      <a:extLst>
+                        <a:ext uri="{28A0092B-C50C-407E-A947-70E740481C1C}">
+                          <a14:useLocalDpi xmlns:a14="http://schemas.microsoft.com/office/drawing/2010/main" val="0"/>
+                        </a:ext>
+                      </a:extLst>
+                    </a:blip>
+                    <a:srcRect/>
+                    <a:stretch>
+                      <a:fillRect/>
+                    </a:stretch>
+                  </pic:blipFill>
+                  <pic:spPr bwMode="auto">
+                    <a:xfrm>
+                      <a:off x="0" y="0"/>
+                      <a:ext cx="5943600" cy="3714750"/>
+                    </a:xfrm>
+                    <a:prstGeom prst="rect">
+                      <a:avLst/>
+                    </a:prstGeom>
+                    <a:noFill/>
+                    <a:ln>
+                      <a:noFill/>
+                    </a:ln>
+                  </pic:spPr>
+                </pic:pic>
+              </a:graphicData>
+            </a:graphic>
+          </wp:inline>
+        </w:drawing>
+      </w:r>
+      <w:r>
+        <w:rPr>
+          <w:rFonts w:ascii="Times New Roman" w:hAnsi="Times New Roman" w:cs="Times New Roman"/>
+          <w:b/>
+          <w:bCs/>
+          <w:noProof/>
+          <w:sz w:val="28"/>
+          <w:szCs w:val="28"/>
+          <w:lang w:val="en-GB"/>
+        </w:rPr>
+        <w:lastRenderedPageBreak/>
+        <w:drawing>
+          <wp:inline distT="0" distB="0" distL="0" distR="0" wp14:anchorId="23949D88" wp14:editId="31CD9926">
+            <wp:extent cx="5943600" cy="3714750"/>
+            <wp:effectExtent l="0" t="0" r="0" b="0"/>
+            <wp:docPr id="3" name="Рисунок 3"/>
+            <wp:cNvGraphicFramePr>
+              <a:graphicFrameLocks xmlns:a="http://schemas.openxmlformats.org/drawingml/2006/main" noChangeAspect="1"/>
+            </wp:cNvGraphicFramePr>
+            <a:graphic xmlns:a="http://schemas.openxmlformats.org/drawingml/2006/main">
+              <a:graphicData uri="http://schemas.openxmlformats.org/drawingml/2006/picture">
+                <pic:pic xmlns:pic="http://schemas.openxmlformats.org/drawingml/2006/picture">
+                  <pic:nvPicPr>
+                    <pic:cNvPr id="0" name="Picture 3"/>
+                    <pic:cNvPicPr>
+                      <a:picLocks noChangeAspect="1" noChangeArrowheads="1"/>
+                    </pic:cNvPicPr>
+                  </pic:nvPicPr>
+                  <pic:blipFill>
+                    <a:blip r:embed="rId7" cstate="print">
+                      <a:extLst>
+                        <a:ext uri="{28A0092B-C50C-407E-A947-70E740481C1C}">
+                          <a14:useLocalDpi xmlns:a14="http://schemas.microsoft.com/office/drawing/2010/main" val="0"/>
+                        </a:ext>
+                      </a:extLst>
+                    </a:blip>
+                    <a:srcRect/>
+                    <a:stretch>
+                      <a:fillRect/>
+                    </a:stretch>
+                  </pic:blipFill>
+                  <pic:spPr bwMode="auto">
+                    <a:xfrm>
+                      <a:off x="0" y="0"/>
+                      <a:ext cx="5943600" cy="3714750"/>
+                    </a:xfrm>
+                    <a:prstGeom prst="rect">
+                      <a:avLst/>
+                    </a:prstGeom>
+                    <a:noFill/>
+                    <a:ln>
+                      <a:noFill/>
+                    </a:ln>
+                  </pic:spPr>
+                </pic:pic>
+              </a:graphicData>
+            </a:graphic>
+          </wp:inline>
+        </w:drawing>
+      </w:r>
+    </w:p>
+    <w:p>
+      <w:pPr>
+        <w:pStyle w:val="HTML"/>
+        <w:spacing w:line="360" w:lineRule="atLeast"/>
+        <w:rPr>
+          <w:rFonts w:ascii="Times New Roman" w:hAnsi="Times New Roman" w:cs="Times New Roman"/>
+          <w:b/>
+          <w:bCs/>
+          <w:sz w:val="28"/>
+          <w:szCs w:val="28"/>
+          <w:lang w:val="en-US"/>
+        </w:rPr>
+      </w:pPr>
+      <w:r>
+        <w:rPr>
+          <w:rFonts w:ascii="Times New Roman" w:hAnsi="Times New Roman" w:cs="Times New Roman"/>
+          <w:b/>
+          <w:bCs/>
+          <w:sz w:val="28"/>
+          <w:szCs w:val="28"/>
+          <w:lang w:val="en-GB"/>
+        </w:rPr>
+        <w:t xml:space="preserve">Conclusion: </w:t>
+      </w:r>
+      <w:r>
+        <w:rPr>
+          <w:rFonts w:ascii="Times New Roman" w:hAnsi="Times New Roman" w:cs="Times New Roman"/>
+          <w:b/>
+          <w:bCs/>
+          <w:sz w:val="28"/>
+          <w:szCs w:val="28"/>
+          <w:lang w:val="en-GB"/>
+        </w:rPr>
+        <w:t>I learned how to use a flash drive in virtual box</w:t>
+      </w:r>
+      <w:bookmarkStart w:id="0" w:name="_GoBack"/>
+      <w:bookmarkEnd w:id="0"/>
     </w:p>
     <w:sectPr>
       <w:pgSz w:w="11906" w:h="16838"/>
@@ -1782,7 +1365,7 @@
 </file>
 
 <file path=word/numbering.xml><?xml version="1.0" encoding="utf-8"?>
-<w:numbering xmlns:wpc="http://schemas.microsoft.com/office/word/2010/wordprocessingCanvas" xmlns:cx="http://schemas.microsoft.com/office/drawing/2014/chartex" xmlns:cx1="http://schemas.microsoft.com/office/drawing/2015/9/8/chartex" xmlns:cx2="http://schemas.microsoft.com/office/drawing/2015/10/21/chartex" xmlns:cx3="http://schemas.microsoft.com/office/drawing/2016/5/9/chartex" xmlns:cx4="http://schemas.microsoft.com/office/drawing/2016/5/10/chartex" xmlns:cx5="http://schemas.microsoft.com/office/drawing/2016/5/11/chartex" xmlns:cx6="http://schemas.microsoft.com/office/drawing/2016/5/12/chartex" xmlns:cx7="http://schemas.microsoft.com/office/drawing/2016/5/13/chartex" xmlns:cx8="http://schemas.microsoft.com/office/drawing/2016/5/14/chartex" xmlns:mc="http://schemas.openxmlformats.org/markup-compatibility/2006" xmlns:aink="http://schemas.microsoft.com/office/drawing/2016/ink" xmlns:am3d="http://schemas.microsoft.com/office/drawing/2017/model3d" xmlns:o="urn:schemas-microsoft-com:office:office" xmlns:r="http://schemas.openxmlformats.org/officeDocument/2006/relationships" xmlns:m="http://schemas.openxmlformats.org/officeDocument/2006/math" xmlns:v="urn:schemas-microsoft-com:vml" xmlns:wp14="http://schemas.microsoft.com/office/word/2010/wordprocessingDrawing" xmlns:wp="http://schemas.openxmlformats.org/drawingml/2006/wordprocessingDrawing" xmlns:w10="urn:schemas-microsoft-com:office:word" xmlns:w="http://schemas.openxmlformats.org/wordprocessingml/2006/main" xmlns:w14="http://schemas.microsoft.com/office/word/2010/wordml" xmlns:w15="http://schemas.microsoft.com/office/word/2012/wordml" xmlns:w16cex="http://schemas.microsoft.com/office/word/2018/wordml/cex" xmlns:w16cid="http://schemas.microsoft.com/office/word/2016/wordml/cid" xmlns:w16="http://schemas.microsoft.com/office/word/2018/wordml" xmlns:w16sdtdh="http://schemas.microsoft.com/office/word/2020/wordml/sdtdatahash" xmlns:w16se="http://schemas.microsoft.com/office/word/2015/wordml/symex" xmlns:wpg="http://schemas.microsoft.com/office/word/2010/wordprocessingGroup" xmlns:wpi="http://schemas.microsoft.com/office/word/2010/wordprocessingInk" xmlns:wne="http://schemas.microsoft.com/office/word/2006/wordml" xmlns:wps="http://schemas.microsoft.com/office/word/2010/wordprocessingShape" mc:Ignorable="w14 w15 w16se w16cid w16 w16cex w16sdtdh wp14">
+<w:numbering xmlns:wpc="http://schemas.microsoft.com/office/word/2010/wordprocessingCanvas" xmlns:cx="http://schemas.microsoft.com/office/drawing/2014/chartex" xmlns:cx1="http://schemas.microsoft.com/office/drawing/2015/9/8/chartex" xmlns:cx2="http://schemas.microsoft.com/office/drawing/2015/10/21/chartex" xmlns:cx3="http://schemas.microsoft.com/office/drawing/2016/5/9/chartex" xmlns:cx4="http://schemas.microsoft.com/office/drawing/2016/5/10/chartex" xmlns:cx5="http://schemas.microsoft.com/office/drawing/2016/5/11/chartex" xmlns:cx6="http://schemas.microsoft.com/office/drawing/2016/5/12/chartex" xmlns:cx7="http://schemas.microsoft.com/office/drawing/2016/5/13/chartex" xmlns:cx8="http://schemas.microsoft.com/office/drawing/2016/5/14/chartex" xmlns:mc="http://schemas.openxmlformats.org/markup-compatibility/2006" xmlns:aink="http://schemas.microsoft.com/office/drawing/2016/ink" xmlns:am3d="http://schemas.microsoft.com/office/drawing/2017/model3d" xmlns:o="urn:schemas-microsoft-com:office:office" xmlns:r="http://schemas.openxmlformats.org/officeDocument/2006/relationships" xmlns:m="http://schemas.openxmlformats.org/officeDocument/2006/math" xmlns:v="urn:schemas-microsoft-com:vml" xmlns:wp14="http://schemas.microsoft.com/office/word/2010/wordprocessingDrawing" xmlns:wp="http://schemas.openxmlformats.org/drawingml/2006/wordprocessingDrawing" xmlns:w10="urn:schemas-microsoft-com:office:word" xmlns:w="http://schemas.openxmlformats.org/wordprocessingml/2006/main" xmlns:w14="http://schemas.microsoft.com/office/word/2010/wordml" xmlns:w15="http://schemas.microsoft.com/office/word/2012/wordml" xmlns:w16cid="http://schemas.microsoft.com/office/word/2016/wordml/cid" xmlns:w16se="http://schemas.microsoft.com/office/word/2015/wordml/symex" xmlns:wpg="http://schemas.microsoft.com/office/word/2010/wordprocessingGroup" xmlns:wpi="http://schemas.microsoft.com/office/word/2010/wordprocessingInk" xmlns:wne="http://schemas.microsoft.com/office/word/2006/wordml" xmlns:wps="http://schemas.microsoft.com/office/word/2010/wordprocessingShape" mc:Ignorable="w14 w15 w16se w16cid wp14">
   <w:abstractNum w:abstractNumId="0" w15:restartNumberingAfterBreak="0">
     <w:nsid w:val="06B86DEB"/>
     <w:multiLevelType w:val="hybridMultilevel"/>
@@ -2616,7 +2199,7 @@
 </file>
 
 <file path=word/styles.xml><?xml version="1.0" encoding="utf-8"?>
-<w:styles xmlns:mc="http://schemas.openxmlformats.org/markup-compatibility/2006" xmlns:r="http://schemas.openxmlformats.org/officeDocument/2006/relationships" xmlns:w="http://schemas.openxmlformats.org/wordprocessingml/2006/main" xmlns:w14="http://schemas.microsoft.com/office/word/2010/wordml" xmlns:w15="http://schemas.microsoft.com/office/word/2012/wordml" xmlns:w16cex="http://schemas.microsoft.com/office/word/2018/wordml/cex" xmlns:w16cid="http://schemas.microsoft.com/office/word/2016/wordml/cid" xmlns:w16="http://schemas.microsoft.com/office/word/2018/wordml" xmlns:w16sdtdh="http://schemas.microsoft.com/office/word/2020/wordml/sdtdatahash" xmlns:w16se="http://schemas.microsoft.com/office/word/2015/wordml/symex" mc:Ignorable="w14 w15 w16se w16cid w16 w16cex w16sdtdh">
+<w:styles xmlns:mc="http://schemas.openxmlformats.org/markup-compatibility/2006" xmlns:r="http://schemas.openxmlformats.org/officeDocument/2006/relationships" xmlns:w="http://schemas.openxmlformats.org/wordprocessingml/2006/main" xmlns:w14="http://schemas.microsoft.com/office/word/2010/wordml" xmlns:w15="http://schemas.microsoft.com/office/word/2012/wordml" xmlns:w16cid="http://schemas.microsoft.com/office/word/2016/wordml/cid" xmlns:w16se="http://schemas.microsoft.com/office/word/2015/wordml/symex" mc:Ignorable="w14 w15 w16se w16cid">
   <w:docDefaults>
     <w:rPrDefault>
       <w:rPr>
@@ -2632,7 +2215,7 @@
       </w:pPr>
     </w:pPrDefault>
   </w:docDefaults>
-  <w:latentStyles w:defLockedState="0" w:defUIPriority="99" w:defSemiHidden="0" w:defUnhideWhenUsed="0" w:defQFormat="0" w:count="376">
+  <w:latentStyles w:defLockedState="0" w:defUIPriority="99" w:defSemiHidden="0" w:defUnhideWhenUsed="0" w:defQFormat="0" w:count="377">
     <w:lsdException w:name="Normal" w:uiPriority="0" w:qFormat="1"/>
     <w:lsdException w:name="heading 1" w:uiPriority="9" w:qFormat="1"/>
     <w:lsdException w:name="heading 2" w:semiHidden="1" w:uiPriority="9" w:unhideWhenUsed="1" w:qFormat="1"/>
@@ -2738,7 +2321,6 @@
     <w:lsdException w:name="HTML Sample" w:semiHidden="1" w:unhideWhenUsed="1"/>
     <w:lsdException w:name="HTML Typewriter" w:semiHidden="1" w:unhideWhenUsed="1"/>
     <w:lsdException w:name="HTML Variable" w:semiHidden="1" w:unhideWhenUsed="1"/>
-    <w:lsdException w:name="Normal Table" w:semiHidden="1" w:unhideWhenUsed="1"/>
     <w:lsdException w:name="annotation subject" w:semiHidden="1" w:unhideWhenUsed="1"/>
     <w:lsdException w:name="No List" w:semiHidden="1" w:unhideWhenUsed="1"/>
     <w:lsdException w:name="Outline List 1" w:semiHidden="1" w:unhideWhenUsed="1"/>
@@ -2785,10 +2367,8 @@
     <w:lsdException w:name="Table Subtle 2" w:semiHidden="1" w:unhideWhenUsed="1"/>
     <w:lsdException w:name="Table Web 1" w:semiHidden="1" w:unhideWhenUsed="1"/>
     <w:lsdException w:name="Table Web 2" w:semiHidden="1" w:unhideWhenUsed="1"/>
-    <w:lsdException w:name="Table Web 3" w:semiHidden="1" w:unhideWhenUsed="1"/>
     <w:lsdException w:name="Balloon Text" w:semiHidden="1" w:unhideWhenUsed="1"/>
     <w:lsdException w:name="Table Grid" w:uiPriority="39"/>
-    <w:lsdException w:name="Table Theme" w:semiHidden="1" w:unhideWhenUsed="1"/>
     <w:lsdException w:name="Placeholder Text" w:semiHidden="1"/>
     <w:lsdException w:name="No Spacing" w:uiPriority="1" w:qFormat="1"/>
     <w:lsdException w:name="Light Shading" w:uiPriority="60"/>
@@ -3009,6 +2589,7 @@
     <w:lsdException w:name="Hashtag" w:semiHidden="1" w:unhideWhenUsed="1"/>
     <w:lsdException w:name="Unresolved Mention" w:semiHidden="1" w:unhideWhenUsed="1"/>
     <w:lsdException w:name="Smart Link" w:semiHidden="1" w:unhideWhenUsed="1"/>
+    <w:lsdException w:name="Smart Link Error" w:semiHidden="1" w:unhideWhenUsed="1"/>
   </w:latentStyles>
   <w:style w:type="paragraph" w:default="1" w:styleId="a">
     <w:name w:val="Normal"/>
@@ -3164,7 +2745,7 @@
     </w:rPr>
   </w:style>
   <w:style w:type="character" w:customStyle="1" w:styleId="HTML0">
-    <w:name w:val="Стандартний HTML Знак"/>
+    <w:name w:val="Стандартный HTML Знак"/>
     <w:basedOn w:val="a0"/>
     <w:link w:val="HTML"/>
     <w:uiPriority w:val="99"/>
